--- a/法令ファイル/国立研究開発法人建築研究所に関する省令/国立研究開発法人建築研究所に関する省令（平成十三年国土交通省令第四十五号）.docx
+++ b/法令ファイル/国立研究開発法人建築研究所に関する省令/国立研究開発法人建築研究所に関する省令（平成十三年国土交通省令第四十五号）.docx
@@ -53,39 +53,29 @@
       </w:pPr>
       <w:r>
         <w:t>監事は、その職務を適切に遂行するため、次に掲げる者との意思疎通を図り、情報の収集及び監査の環境の整備に努めなければならない。</w:t>
+        <w:br/>
+        <w:t>この場合において、役員（監事を除く。第十五条第二項第一号ニを除き、以下同じ。）は、監事の職務の執行のための必要な体制の整備に留意しなければならない。</w:t>
       </w:r>
     </w:p>
     <w:p>
       <w:pPr>
-        <w:pStyle w:val="Heading6"/>
+        <w:pStyle w:val="ListBullet"/>
         <w:ind w:left="880"/>
       </w:pPr>
       <w:r>
         <w:t>一</w:t>
-      </w:r>
-    </w:p>
-    <w:p>
-      <w:pPr>
-        <w:ind w:left="880"/>
-      </w:pPr>
-      <w:r>
+        <w:br/>
         <w:t>研究所の役員及び職員</w:t>
       </w:r>
     </w:p>
     <w:p>
       <w:pPr>
-        <w:pStyle w:val="Heading6"/>
+        <w:pStyle w:val="ListBullet"/>
         <w:ind w:left="880"/>
       </w:pPr>
       <w:r>
         <w:t>二</w:t>
-      </w:r>
-    </w:p>
-    <w:p>
-      <w:pPr>
-        <w:ind w:left="880"/>
-      </w:pPr>
-      <w:r>
+        <w:br/>
         <w:t>その他監事が適切に職務を遂行するに当たり意思疎通を図るべき者</w:t>
       </w:r>
     </w:p>
@@ -142,103 +132,67 @@
     </w:p>
     <w:p>
       <w:pPr>
-        <w:pStyle w:val="Heading6"/>
+        <w:pStyle w:val="ListBullet"/>
         <w:ind w:left="880"/>
       </w:pPr>
       <w:r>
         <w:t>一</w:t>
-      </w:r>
-    </w:p>
-    <w:p>
-      <w:pPr>
-        <w:ind w:left="880"/>
-      </w:pPr>
-      <w:r>
+        <w:br/>
         <w:t>監事の監査の方法及びその内容</w:t>
       </w:r>
     </w:p>
     <w:p>
       <w:pPr>
-        <w:pStyle w:val="Heading6"/>
+        <w:pStyle w:val="ListBullet"/>
         <w:ind w:left="880"/>
       </w:pPr>
       <w:r>
         <w:t>二</w:t>
-      </w:r>
-    </w:p>
-    <w:p>
-      <w:pPr>
-        <w:ind w:left="880"/>
-      </w:pPr>
-      <w:r>
+        <w:br/>
         <w:t>研究所の業務が、法令等に従って適正に実施されているかどうか及び中長期目標の着実な達成に向け効果的かつ効率的に実施されているかどうかについての意見</w:t>
       </w:r>
     </w:p>
     <w:p>
       <w:pPr>
-        <w:pStyle w:val="Heading6"/>
+        <w:pStyle w:val="ListBullet"/>
         <w:ind w:left="880"/>
       </w:pPr>
       <w:r>
         <w:t>三</w:t>
-      </w:r>
-    </w:p>
-    <w:p>
-      <w:pPr>
-        <w:ind w:left="880"/>
-      </w:pPr>
-      <w:r>
+        <w:br/>
         <w:t>研究所の役員の職務の執行が法令等に適合することを確保するための体制その他研究所の業務の適正を確保するための体制の整備及び運用についての意見</w:t>
       </w:r>
     </w:p>
     <w:p>
       <w:pPr>
-        <w:pStyle w:val="Heading6"/>
+        <w:pStyle w:val="ListBullet"/>
         <w:ind w:left="880"/>
       </w:pPr>
       <w:r>
         <w:t>四</w:t>
-      </w:r>
-    </w:p>
-    <w:p>
-      <w:pPr>
-        <w:ind w:left="880"/>
-      </w:pPr>
-      <w:r>
+        <w:br/>
         <w:t>研究所の役員の職務の遂行に関し、不正の行為又は法令等に違反する重大な事実があったときは、その事実</w:t>
       </w:r>
     </w:p>
     <w:p>
       <w:pPr>
-        <w:pStyle w:val="Heading6"/>
+        <w:pStyle w:val="ListBullet"/>
         <w:ind w:left="880"/>
       </w:pPr>
       <w:r>
         <w:t>五</w:t>
-      </w:r>
-    </w:p>
-    <w:p>
-      <w:pPr>
-        <w:ind w:left="880"/>
-      </w:pPr>
-      <w:r>
+        <w:br/>
         <w:t>監査のため必要な調査ができなかったときは、その旨及びその理由</w:t>
       </w:r>
     </w:p>
     <w:p>
       <w:pPr>
-        <w:pStyle w:val="Heading6"/>
+        <w:pStyle w:val="ListBullet"/>
         <w:ind w:left="880"/>
       </w:pPr>
       <w:r>
         <w:t>六</w:t>
-      </w:r>
-    </w:p>
-    <w:p>
-      <w:pPr>
-        <w:ind w:left="880"/>
-      </w:pPr>
-      <w:r>
+        <w:br/>
         <w:t>監査報告を作成した日</w:t>
       </w:r>
     </w:p>
@@ -270,171 +224,111 @@
     </w:p>
     <w:p>
       <w:pPr>
-        <w:pStyle w:val="Heading6"/>
+        <w:pStyle w:val="ListBullet"/>
         <w:ind w:left="880"/>
       </w:pPr>
       <w:r>
         <w:t>一</w:t>
-      </w:r>
-    </w:p>
-    <w:p>
-      <w:pPr>
-        <w:ind w:left="880"/>
-      </w:pPr>
-      <w:r>
+        <w:br/>
         <w:t>研究所法第十二条第一号に規定する調査、試験、研究及び開発に関する事項</w:t>
       </w:r>
     </w:p>
     <w:p>
       <w:pPr>
-        <w:pStyle w:val="Heading6"/>
+        <w:pStyle w:val="ListBullet"/>
         <w:ind w:left="880"/>
       </w:pPr>
       <w:r>
         <w:t>二</w:t>
-      </w:r>
-    </w:p>
-    <w:p>
-      <w:pPr>
-        <w:ind w:left="880"/>
-      </w:pPr>
-      <w:r>
+        <w:br/>
         <w:t>研究所法第十二条第二号に規定する指導及び成果の普及に関する事項</w:t>
       </w:r>
     </w:p>
     <w:p>
       <w:pPr>
-        <w:pStyle w:val="Heading6"/>
+        <w:pStyle w:val="ListBullet"/>
         <w:ind w:left="880"/>
       </w:pPr>
       <w:r>
         <w:t>三</w:t>
-      </w:r>
-    </w:p>
-    <w:p>
-      <w:pPr>
-        <w:ind w:left="880"/>
-      </w:pPr>
-      <w:r>
+        <w:br/>
         <w:t>研究所法第十二条第三号に規定する検定に関する事項</w:t>
       </w:r>
     </w:p>
     <w:p>
       <w:pPr>
-        <w:pStyle w:val="Heading6"/>
+        <w:pStyle w:val="ListBullet"/>
         <w:ind w:left="880"/>
       </w:pPr>
       <w:r>
         <w:t>四</w:t>
-      </w:r>
-    </w:p>
-    <w:p>
-      <w:pPr>
-        <w:ind w:left="880"/>
-      </w:pPr>
-      <w:r>
+        <w:br/>
         <w:t>研究所法第十二条第四号に規定する特別な調査、試験、研究及び開発に関する事項</w:t>
       </w:r>
     </w:p>
     <w:p>
       <w:pPr>
-        <w:pStyle w:val="Heading6"/>
+        <w:pStyle w:val="ListBullet"/>
         <w:ind w:left="880"/>
       </w:pPr>
       <w:r>
         <w:t>五</w:t>
-      </w:r>
-    </w:p>
-    <w:p>
-      <w:pPr>
-        <w:ind w:left="880"/>
-      </w:pPr>
-      <w:r>
+        <w:br/>
         <w:t>研究所法第十二条第五号に規定する特殊な建築物の設計に関する事項</w:t>
       </w:r>
     </w:p>
     <w:p>
       <w:pPr>
-        <w:pStyle w:val="Heading6"/>
+        <w:pStyle w:val="ListBullet"/>
         <w:ind w:left="880"/>
       </w:pPr>
       <w:r>
         <w:t>六</w:t>
-      </w:r>
-    </w:p>
-    <w:p>
-      <w:pPr>
-        <w:ind w:left="880"/>
-      </w:pPr>
-      <w:r>
+        <w:br/>
         <w:t>研究所法第十二条第六号に規定する研修に関する事項</w:t>
       </w:r>
     </w:p>
     <w:p>
       <w:pPr>
-        <w:pStyle w:val="Heading6"/>
+        <w:pStyle w:val="ListBullet"/>
         <w:ind w:left="880"/>
       </w:pPr>
       <w:r>
         <w:t>七</w:t>
-      </w:r>
-    </w:p>
-    <w:p>
-      <w:pPr>
-        <w:ind w:left="880"/>
-      </w:pPr>
-      <w:r>
+        <w:br/>
         <w:t>研究所法第十四条に規定する国土交通大臣の指示に関する事項</w:t>
       </w:r>
     </w:p>
     <w:p>
       <w:pPr>
-        <w:pStyle w:val="Heading6"/>
+        <w:pStyle w:val="ListBullet"/>
         <w:ind w:left="880"/>
       </w:pPr>
       <w:r>
         <w:t>八</w:t>
-      </w:r>
-    </w:p>
-    <w:p>
-      <w:pPr>
-        <w:ind w:left="880"/>
-      </w:pPr>
-      <w:r>
+        <w:br/>
         <w:t>業務の委託に関する基準</w:t>
       </w:r>
     </w:p>
     <w:p>
       <w:pPr>
-        <w:pStyle w:val="Heading6"/>
+        <w:pStyle w:val="ListBullet"/>
         <w:ind w:left="880"/>
       </w:pPr>
       <w:r>
         <w:t>九</w:t>
-      </w:r>
-    </w:p>
-    <w:p>
-      <w:pPr>
-        <w:ind w:left="880"/>
-      </w:pPr>
-      <w:r>
+        <w:br/>
         <w:t>競争入札その他の契約に関する基本的事項</w:t>
       </w:r>
     </w:p>
     <w:p>
       <w:pPr>
-        <w:pStyle w:val="Heading6"/>
+        <w:pStyle w:val="ListBullet"/>
         <w:ind w:left="880"/>
       </w:pPr>
       <w:r>
         <w:t>十</w:t>
-      </w:r>
-    </w:p>
-    <w:p>
-      <w:pPr>
-        <w:ind w:left="880"/>
-      </w:pPr>
-      <w:r>
+        <w:br/>
         <w:t>その他研究所の業務の執行に関して必要な事項</w:t>
       </w:r>
     </w:p>
@@ -483,69 +377,45 @@
     </w:p>
     <w:p>
       <w:pPr>
-        <w:pStyle w:val="Heading6"/>
+        <w:pStyle w:val="ListBullet"/>
         <w:ind w:left="880"/>
       </w:pPr>
       <w:r>
         <w:t>一</w:t>
-      </w:r>
-    </w:p>
-    <w:p>
-      <w:pPr>
-        <w:ind w:left="880"/>
-      </w:pPr>
-      <w:r>
+        <w:br/>
         <w:t>施設及び設備に関する計画</w:t>
       </w:r>
     </w:p>
     <w:p>
       <w:pPr>
-        <w:pStyle w:val="Heading6"/>
+        <w:pStyle w:val="ListBullet"/>
         <w:ind w:left="880"/>
       </w:pPr>
       <w:r>
         <w:t>二</w:t>
-      </w:r>
-    </w:p>
-    <w:p>
-      <w:pPr>
-        <w:ind w:left="880"/>
-      </w:pPr>
-      <w:r>
+        <w:br/>
         <w:t>人事に関する計画</w:t>
       </w:r>
     </w:p>
     <w:p>
       <w:pPr>
-        <w:pStyle w:val="Heading6"/>
+        <w:pStyle w:val="ListBullet"/>
         <w:ind w:left="880"/>
       </w:pPr>
       <w:r>
         <w:t>三</w:t>
-      </w:r>
-    </w:p>
-    <w:p>
-      <w:pPr>
-        <w:ind w:left="880"/>
-      </w:pPr>
-      <w:r>
+        <w:br/>
         <w:t>研究所法第十三条第一項に規定する積立金の使途</w:t>
       </w:r>
     </w:p>
     <w:p>
       <w:pPr>
-        <w:pStyle w:val="Heading6"/>
+        <w:pStyle w:val="ListBullet"/>
         <w:ind w:left="880"/>
       </w:pPr>
       <w:r>
         <w:t>四</w:t>
-      </w:r>
-    </w:p>
-    <w:p>
-      <w:pPr>
-        <w:ind w:left="880"/>
-      </w:pPr>
-      <w:r>
+        <w:br/>
         <w:t>その他当該中長期目標を達成するために必要な事項</w:t>
       </w:r>
     </w:p>
@@ -624,35 +494,23 @@
     </w:p>
     <w:p>
       <w:pPr>
-        <w:pStyle w:val="Heading6"/>
+        <w:pStyle w:val="ListBullet"/>
         <w:ind w:left="880"/>
       </w:pPr>
       <w:r>
         <w:t>一</w:t>
-      </w:r>
-    </w:p>
-    <w:p>
-      <w:pPr>
-        <w:ind w:left="880"/>
-      </w:pPr>
-      <w:r>
+        <w:br/>
         <w:t>期間における業務の実績（当該項目が通則法第三十五条の四第二項第二号に掲げる事項に係るものである場合にあっては次のイからニまでに掲げる事項を明らかにしたものに、同項第三号から第五号までに掲げる事項に係るものである場合にあっては次のイからハまでに掲げる事項を明らかにしたものに限る。）</w:t>
       </w:r>
     </w:p>
     <w:p>
       <w:pPr>
-        <w:pStyle w:val="Heading6"/>
+        <w:pStyle w:val="ListBullet"/>
         <w:ind w:left="880"/>
       </w:pPr>
       <w:r>
         <w:t>二</w:t>
-      </w:r>
-    </w:p>
-    <w:p>
-      <w:pPr>
-        <w:ind w:left="880"/>
-      </w:pPr>
-      <w:r>
+        <w:br/>
         <w:t>次のイからハまでに掲げる事項を明らかにした前号に掲げる業務の実績についての評価の結果</w:t>
       </w:r>
     </w:p>
@@ -821,69 +679,45 @@
     </w:p>
     <w:p>
       <w:pPr>
-        <w:pStyle w:val="Heading6"/>
+        <w:pStyle w:val="ListBullet"/>
         <w:ind w:left="880"/>
       </w:pPr>
       <w:r>
         <w:t>一</w:t>
-      </w:r>
-    </w:p>
-    <w:p>
-      <w:pPr>
-        <w:ind w:left="880"/>
-      </w:pPr>
-      <w:r>
+        <w:br/>
         <w:t>研究所に関する基礎的な情報</w:t>
       </w:r>
     </w:p>
     <w:p>
       <w:pPr>
-        <w:pStyle w:val="Heading6"/>
+        <w:pStyle w:val="ListBullet"/>
         <w:ind w:left="880"/>
       </w:pPr>
       <w:r>
         <w:t>二</w:t>
-      </w:r>
-    </w:p>
-    <w:p>
-      <w:pPr>
-        <w:ind w:left="880"/>
-      </w:pPr>
-      <w:r>
+        <w:br/>
         <w:t>財務諸表の要約</w:t>
       </w:r>
     </w:p>
     <w:p>
       <w:pPr>
-        <w:pStyle w:val="Heading6"/>
+        <w:pStyle w:val="ListBullet"/>
         <w:ind w:left="880"/>
       </w:pPr>
       <w:r>
         <w:t>三</w:t>
-      </w:r>
-    </w:p>
-    <w:p>
-      <w:pPr>
-        <w:ind w:left="880"/>
-      </w:pPr>
-      <w:r>
+        <w:br/>
         <w:t>財務情報</w:t>
       </w:r>
     </w:p>
     <w:p>
       <w:pPr>
-        <w:pStyle w:val="Heading6"/>
+        <w:pStyle w:val="ListBullet"/>
         <w:ind w:left="880"/>
       </w:pPr>
       <w:r>
         <w:t>四</w:t>
-      </w:r>
-    </w:p>
-    <w:p>
-      <w:pPr>
-        <w:ind w:left="880"/>
-      </w:pPr>
-      <w:r>
+        <w:br/>
         <w:t>事業に関する説明</w:t>
       </w:r>
     </w:p>
@@ -945,39 +779,29 @@
       </w:pPr>
       <w:r>
         <w:t>会計監査人は、その職務を適切に遂行するため、次に掲げる者との意思疎通を図り、情報の収集及び監査の環境の整備に努めなければならない。</w:t>
+        <w:br/>
+        <w:t>ただし、会計監査人が公正不偏の態度及び独立の立場を保持することができなくなるおそれのある関係の創設及び維持を認めるものと解してはならない。</w:t>
       </w:r>
     </w:p>
     <w:p>
       <w:pPr>
-        <w:pStyle w:val="Heading6"/>
+        <w:pStyle w:val="ListBullet"/>
         <w:ind w:left="880"/>
       </w:pPr>
       <w:r>
         <w:t>一</w:t>
-      </w:r>
-    </w:p>
-    <w:p>
-      <w:pPr>
-        <w:ind w:left="880"/>
-      </w:pPr>
-      <w:r>
+        <w:br/>
         <w:t>研究所の役員及び職員</w:t>
       </w:r>
     </w:p>
     <w:p>
       <w:pPr>
-        <w:pStyle w:val="Heading6"/>
+        <w:pStyle w:val="ListBullet"/>
         <w:ind w:left="880"/>
       </w:pPr>
       <w:r>
         <w:t>二</w:t>
-      </w:r>
-    </w:p>
-    <w:p>
-      <w:pPr>
-        <w:ind w:left="880"/>
-      </w:pPr>
-      <w:r>
+        <w:br/>
         <w:t>その他会計監査人が適切に職務を遂行するに当たり意思疎通を図るべき者</w:t>
       </w:r>
     </w:p>
@@ -1000,103 +824,67 @@
     </w:p>
     <w:p>
       <w:pPr>
-        <w:pStyle w:val="Heading6"/>
+        <w:pStyle w:val="ListBullet"/>
         <w:ind w:left="880"/>
       </w:pPr>
       <w:r>
         <w:t>一</w:t>
-      </w:r>
-    </w:p>
-    <w:p>
-      <w:pPr>
-        <w:ind w:left="880"/>
-      </w:pPr>
-      <w:r>
+        <w:br/>
         <w:t>会計監査人の監査の方法及びその内容</w:t>
       </w:r>
     </w:p>
     <w:p>
       <w:pPr>
-        <w:pStyle w:val="Heading6"/>
+        <w:pStyle w:val="ListBullet"/>
         <w:ind w:left="880"/>
       </w:pPr>
       <w:r>
         <w:t>二</w:t>
-      </w:r>
-    </w:p>
-    <w:p>
-      <w:pPr>
-        <w:ind w:left="880"/>
-      </w:pPr>
-      <w:r>
+        <w:br/>
         <w:t>財務諸表（利益の処分又は損失の処理に関する書類を除く。以下この号及び次項において同じ。）が研究所の財政状態、運営状況、キャッシュ・フローの状況等を全ての重要な点において適正に表示しているかどうかについての意見があるときは、次のイからハまでに掲げる意見の区分に応じ、当該イからハまでに定める事項</w:t>
       </w:r>
     </w:p>
     <w:p>
       <w:pPr>
-        <w:pStyle w:val="Heading6"/>
+        <w:pStyle w:val="ListBullet"/>
         <w:ind w:left="880"/>
       </w:pPr>
       <w:r>
         <w:t>三</w:t>
-      </w:r>
-    </w:p>
-    <w:p>
-      <w:pPr>
-        <w:ind w:left="880"/>
-      </w:pPr>
-      <w:r>
+        <w:br/>
         <w:t>前号の意見がないときは、その旨及びその理由</w:t>
       </w:r>
     </w:p>
     <w:p>
       <w:pPr>
-        <w:pStyle w:val="Heading6"/>
+        <w:pStyle w:val="ListBullet"/>
         <w:ind w:left="880"/>
       </w:pPr>
       <w:r>
         <w:t>四</w:t>
-      </w:r>
-    </w:p>
-    <w:p>
-      <w:pPr>
-        <w:ind w:left="880"/>
-      </w:pPr>
-      <w:r>
+        <w:br/>
         <w:t>追記情報</w:t>
       </w:r>
     </w:p>
     <w:p>
       <w:pPr>
-        <w:pStyle w:val="Heading6"/>
+        <w:pStyle w:val="ListBullet"/>
         <w:ind w:left="880"/>
       </w:pPr>
       <w:r>
         <w:t>五</w:t>
-      </w:r>
-    </w:p>
-    <w:p>
-      <w:pPr>
-        <w:ind w:left="880"/>
-      </w:pPr>
-      <w:r>
+        <w:br/>
         <w:t>前各号に掲げるもののほか、利益の処分又は損失の処理に関する書類、事業報告書（会計に関する部分に限る。）及び決算報告書に関して必要な報告</w:t>
       </w:r>
     </w:p>
     <w:p>
       <w:pPr>
-        <w:pStyle w:val="Heading6"/>
+        <w:pStyle w:val="ListBullet"/>
         <w:ind w:left="880"/>
       </w:pPr>
       <w:r>
         <w:t>六</w:t>
-      </w:r>
-    </w:p>
-    <w:p>
-      <w:pPr>
-        <w:ind w:left="880"/>
-      </w:pPr>
-      <w:r>
+        <w:br/>
         <w:t>会計監査報告を作成した日</w:t>
       </w:r>
     </w:p>
@@ -1119,52 +907,34 @@
     </w:p>
     <w:p>
       <w:pPr>
-        <w:pStyle w:val="Heading6"/>
+        <w:pStyle w:val="ListBullet"/>
         <w:ind w:left="880"/>
       </w:pPr>
       <w:r>
         <w:t>一</w:t>
-      </w:r>
-    </w:p>
-    <w:p>
-      <w:pPr>
-        <w:ind w:left="880"/>
-      </w:pPr>
-      <w:r>
+        <w:br/>
         <w:t>正当な理由による会計方針の変更</w:t>
       </w:r>
     </w:p>
     <w:p>
       <w:pPr>
-        <w:pStyle w:val="Heading6"/>
+        <w:pStyle w:val="ListBullet"/>
         <w:ind w:left="880"/>
       </w:pPr>
       <w:r>
         <w:t>二</w:t>
-      </w:r>
-    </w:p>
-    <w:p>
-      <w:pPr>
-        <w:ind w:left="880"/>
-      </w:pPr>
-      <w:r>
+        <w:br/>
         <w:t>重要な偶発事象</w:t>
       </w:r>
     </w:p>
     <w:p>
       <w:pPr>
-        <w:pStyle w:val="Heading6"/>
+        <w:pStyle w:val="ListBullet"/>
         <w:ind w:left="880"/>
       </w:pPr>
       <w:r>
         <w:t>三</w:t>
-      </w:r>
-    </w:p>
-    <w:p>
-      <w:pPr>
-        <w:ind w:left="880"/>
-      </w:pPr>
-      <w:r>
+        <w:br/>
         <w:t>重要な後発事象</w:t>
       </w:r>
     </w:p>
@@ -1183,120 +953,78 @@
     </w:p>
     <w:p>
       <w:pPr>
-        <w:pStyle w:val="Heading6"/>
+        <w:pStyle w:val="ListBullet"/>
         <w:ind w:left="880"/>
       </w:pPr>
       <w:r>
         <w:t>一</w:t>
-      </w:r>
-    </w:p>
-    <w:p>
-      <w:pPr>
-        <w:ind w:left="880"/>
-      </w:pPr>
-      <w:r>
+        <w:br/>
         <w:t>借入れを必要とする理由</w:t>
       </w:r>
     </w:p>
     <w:p>
       <w:pPr>
-        <w:pStyle w:val="Heading6"/>
+        <w:pStyle w:val="ListBullet"/>
         <w:ind w:left="880"/>
       </w:pPr>
       <w:r>
         <w:t>二</w:t>
-      </w:r>
-    </w:p>
-    <w:p>
-      <w:pPr>
-        <w:ind w:left="880"/>
-      </w:pPr>
-      <w:r>
+        <w:br/>
         <w:t>借入金の額</w:t>
       </w:r>
     </w:p>
     <w:p>
       <w:pPr>
-        <w:pStyle w:val="Heading6"/>
+        <w:pStyle w:val="ListBullet"/>
         <w:ind w:left="880"/>
       </w:pPr>
       <w:r>
         <w:t>三</w:t>
-      </w:r>
-    </w:p>
-    <w:p>
-      <w:pPr>
-        <w:ind w:left="880"/>
-      </w:pPr>
-      <w:r>
+        <w:br/>
         <w:t>借入先</w:t>
       </w:r>
     </w:p>
     <w:p>
       <w:pPr>
-        <w:pStyle w:val="Heading6"/>
+        <w:pStyle w:val="ListBullet"/>
         <w:ind w:left="880"/>
       </w:pPr>
       <w:r>
         <w:t>四</w:t>
-      </w:r>
-    </w:p>
-    <w:p>
-      <w:pPr>
-        <w:ind w:left="880"/>
-      </w:pPr>
-      <w:r>
+        <w:br/>
         <w:t>借入金の利率</w:t>
       </w:r>
     </w:p>
     <w:p>
       <w:pPr>
-        <w:pStyle w:val="Heading6"/>
+        <w:pStyle w:val="ListBullet"/>
         <w:ind w:left="880"/>
       </w:pPr>
       <w:r>
         <w:t>五</w:t>
-      </w:r>
-    </w:p>
-    <w:p>
-      <w:pPr>
-        <w:ind w:left="880"/>
-      </w:pPr>
-      <w:r>
+        <w:br/>
         <w:t>借入金の償還の方法及び期限</w:t>
       </w:r>
     </w:p>
     <w:p>
       <w:pPr>
-        <w:pStyle w:val="Heading6"/>
+        <w:pStyle w:val="ListBullet"/>
         <w:ind w:left="880"/>
       </w:pPr>
       <w:r>
         <w:t>六</w:t>
-      </w:r>
-    </w:p>
-    <w:p>
-      <w:pPr>
-        <w:ind w:left="880"/>
-      </w:pPr>
-      <w:r>
+        <w:br/>
         <w:t>利息の支払いの方法及び期限</w:t>
       </w:r>
     </w:p>
     <w:p>
       <w:pPr>
-        <w:pStyle w:val="Heading6"/>
+        <w:pStyle w:val="ListBullet"/>
         <w:ind w:left="880"/>
       </w:pPr>
       <w:r>
         <w:t>七</w:t>
-      </w:r>
-    </w:p>
-    <w:p>
-      <w:pPr>
-        <w:ind w:left="880"/>
-      </w:pPr>
-      <w:r>
+        <w:br/>
         <w:t>その他必要な事項</w:t>
       </w:r>
     </w:p>
@@ -1315,52 +1043,34 @@
     </w:p>
     <w:p>
       <w:pPr>
-        <w:pStyle w:val="Heading6"/>
+        <w:pStyle w:val="ListBullet"/>
         <w:ind w:left="880"/>
       </w:pPr>
       <w:r>
         <w:t>一</w:t>
-      </w:r>
-    </w:p>
-    <w:p>
-      <w:pPr>
-        <w:ind w:left="880"/>
-      </w:pPr>
-      <w:r>
+        <w:br/>
         <w:t>土地及び建物</w:t>
       </w:r>
     </w:p>
     <w:p>
       <w:pPr>
-        <w:pStyle w:val="Heading6"/>
+        <w:pStyle w:val="ListBullet"/>
         <w:ind w:left="880"/>
       </w:pPr>
       <w:r>
         <w:t>二</w:t>
-      </w:r>
-    </w:p>
-    <w:p>
-      <w:pPr>
-        <w:ind w:left="880"/>
-      </w:pPr>
-      <w:r>
+        <w:br/>
         <w:t>特許権及び実用新案権</w:t>
       </w:r>
     </w:p>
     <w:p>
       <w:pPr>
-        <w:pStyle w:val="Heading6"/>
+        <w:pStyle w:val="ListBullet"/>
         <w:ind w:left="880"/>
       </w:pPr>
       <w:r>
         <w:t>三</w:t>
-      </w:r>
-    </w:p>
-    <w:p>
-      <w:pPr>
-        <w:ind w:left="880"/>
-      </w:pPr>
-      <w:r>
+        <w:br/>
         <w:t>その他国土交通大臣が指定する財産</w:t>
       </w:r>
     </w:p>
@@ -1379,69 +1089,45 @@
     </w:p>
     <w:p>
       <w:pPr>
-        <w:pStyle w:val="Heading6"/>
+        <w:pStyle w:val="ListBullet"/>
         <w:ind w:left="880"/>
       </w:pPr>
       <w:r>
         <w:t>一</w:t>
-      </w:r>
-    </w:p>
-    <w:p>
-      <w:pPr>
-        <w:ind w:left="880"/>
-      </w:pPr>
-      <w:r>
+        <w:br/>
         <w:t>処分等に係る財産の内容及び評価額</w:t>
       </w:r>
     </w:p>
     <w:p>
       <w:pPr>
-        <w:pStyle w:val="Heading6"/>
+        <w:pStyle w:val="ListBullet"/>
         <w:ind w:left="880"/>
       </w:pPr>
       <w:r>
         <w:t>二</w:t>
-      </w:r>
-    </w:p>
-    <w:p>
-      <w:pPr>
-        <w:ind w:left="880"/>
-      </w:pPr>
-      <w:r>
+        <w:br/>
         <w:t>処分等の条件</w:t>
       </w:r>
     </w:p>
     <w:p>
       <w:pPr>
-        <w:pStyle w:val="Heading6"/>
+        <w:pStyle w:val="ListBullet"/>
         <w:ind w:left="880"/>
       </w:pPr>
       <w:r>
         <w:t>三</w:t>
-      </w:r>
-    </w:p>
-    <w:p>
-      <w:pPr>
-        <w:ind w:left="880"/>
-      </w:pPr>
-      <w:r>
+        <w:br/>
         <w:t>処分等の方法</w:t>
       </w:r>
     </w:p>
     <w:p>
       <w:pPr>
-        <w:pStyle w:val="Heading6"/>
+        <w:pStyle w:val="ListBullet"/>
         <w:ind w:left="880"/>
       </w:pPr>
       <w:r>
         <w:t>四</w:t>
-      </w:r>
-    </w:p>
-    <w:p>
-      <w:pPr>
-        <w:ind w:left="880"/>
-      </w:pPr>
-      <w:r>
+        <w:br/>
         <w:t>研究所の業務運営上支障がない旨及びその理由</w:t>
       </w:r>
     </w:p>
@@ -1503,69 +1189,45 @@
     </w:p>
     <w:p>
       <w:pPr>
-        <w:pStyle w:val="Heading6"/>
+        <w:pStyle w:val="ListBullet"/>
         <w:ind w:left="880"/>
       </w:pPr>
       <w:r>
         <w:t>一</w:t>
-      </w:r>
-    </w:p>
-    <w:p>
-      <w:pPr>
-        <w:ind w:left="880"/>
-      </w:pPr>
-      <w:r>
+        <w:br/>
         <w:t>令第二十一条第三項において読み替えて準用する同条第一項の期間最後の事業年度（以下単に「期間最後の事業年度」という。）の事業年度末の貸借対照表</w:t>
       </w:r>
     </w:p>
     <w:p>
       <w:pPr>
-        <w:pStyle w:val="Heading6"/>
+        <w:pStyle w:val="ListBullet"/>
         <w:ind w:left="880"/>
       </w:pPr>
       <w:r>
         <w:t>二</w:t>
-      </w:r>
-    </w:p>
-    <w:p>
-      <w:pPr>
-        <w:ind w:left="880"/>
-      </w:pPr>
-      <w:r>
+        <w:br/>
         <w:t>期間最後の事業年度の損益計算書</w:t>
       </w:r>
     </w:p>
     <w:p>
       <w:pPr>
-        <w:pStyle w:val="Heading6"/>
+        <w:pStyle w:val="ListBullet"/>
         <w:ind w:left="880"/>
       </w:pPr>
       <w:r>
         <w:t>三</w:t>
-      </w:r>
-    </w:p>
-    <w:p>
-      <w:pPr>
-        <w:ind w:left="880"/>
-      </w:pPr>
-      <w:r>
+        <w:br/>
         <w:t>期間最後の事業年度の事業年度末の利益の処分に関する書類</w:t>
       </w:r>
     </w:p>
     <w:p>
       <w:pPr>
-        <w:pStyle w:val="Heading6"/>
+        <w:pStyle w:val="ListBullet"/>
         <w:ind w:left="880"/>
       </w:pPr>
       <w:r>
         <w:t>四</w:t>
-      </w:r>
-    </w:p>
-    <w:p>
-      <w:pPr>
-        <w:ind w:left="880"/>
-      </w:pPr>
-      <w:r>
+        <w:br/>
         <w:t>承認を受けようとする金額の計算の基礎を明らかにした書類</w:t>
       </w:r>
     </w:p>
@@ -1597,7 +1259,7 @@
         <w:pStyle w:val="Heading1"/>
       </w:pPr>
       <w:r>
-        <w:t>附　則（平成一八年三月三一日国土交通省令第四九号）</w:t>
+        <w:t>附則（平成一八年三月三一日国土交通省令第四九号）</w:t>
       </w:r>
     </w:p>
     <w:p>
@@ -1636,7 +1298,7 @@
         <w:pStyle w:val="Heading1"/>
       </w:pPr>
       <w:r>
-        <w:t>附　則（平成二二年一一月二六日国土交通省令第五五号）</w:t>
+        <w:t>附則（平成二二年一一月二六日国土交通省令第五五号）</w:t>
       </w:r>
     </w:p>
     <w:p>
@@ -1662,7 +1324,7 @@
         <w:pStyle w:val="Heading1"/>
       </w:pPr>
       <w:r>
-        <w:t>附　則（平成二七年三月三一日国土交通省令第一九号）</w:t>
+        <w:t>附則（平成二七年三月三一日国土交通省令第一九号）</w:t>
       </w:r>
     </w:p>
     <w:p>
@@ -1693,18 +1355,12 @@
     </w:p>
     <w:p>
       <w:pPr>
-        <w:pStyle w:val="Heading6"/>
+        <w:pStyle w:val="ListBullet"/>
         <w:ind w:left="880"/>
       </w:pPr>
       <w:r>
         <w:t>一</w:t>
-      </w:r>
-    </w:p>
-    <w:p>
-      <w:pPr>
-        <w:ind w:left="880"/>
-      </w:pPr>
-      <w:r>
+        <w:br/>
         <w:t>国立研究開発法人建築研究所に関する省令（平成十三年国土交通省令第四十五号）第八条第一項</w:t>
       </w:r>
     </w:p>
@@ -1723,18 +1379,12 @@
     </w:p>
     <w:p>
       <w:pPr>
-        <w:pStyle w:val="Heading6"/>
+        <w:pStyle w:val="ListBullet"/>
         <w:ind w:left="880"/>
       </w:pPr>
       <w:r>
         <w:t>二</w:t>
-      </w:r>
-    </w:p>
-    <w:p>
-      <w:pPr>
-        <w:ind w:left="880"/>
-      </w:pPr>
-      <w:r>
+        <w:br/>
         <w:t>国立研究開発法人建築研究所に関する省令第十五条第三項</w:t>
       </w:r>
     </w:p>
@@ -1748,10 +1398,22 @@
         <w:pStyle w:val="Heading1"/>
       </w:pPr>
       <w:r>
-        <w:t>附　則（平成二八年三月三一日国土交通省令第二四号）</w:t>
+        <w:t>附則（平成二八年三月三一日国土交通省令第二四号）</w:t>
       </w:r>
     </w:p>
     <w:p>
+      <w:pPr>
+        <w:pStyle w:val="Heading5"/>
+        <w:ind w:left="440"/>
+      </w:pPr>
+      <w:r>
+        <w:t>１</w:t>
+      </w:r>
+    </w:p>
+    <w:p>
+      <w:pPr>
+        <w:ind w:left="440"/>
+      </w:pPr>
       <w:r>
         <w:t>この省令は、平成二十八年四月一日から施行する。</w:t>
       </w:r>
@@ -1776,7 +1438,7 @@
     </w:pPr>
     <w:r>
       <w:tab/>
-      <w:t>WeGov v0.1 - FTS141</w:t>
+      <w:t>WeGov v0.2 - FTS141</w:t>
     </w:r>
   </w:p>
 </w:ftr>
